--- a/Task.docx
+++ b/Task.docx
@@ -5,159 +5,1121 @@
     <w:p>
       <w:pPr>
         <w:rPr>
+          <w:rFonts w:ascii="Open Sans" w:hAnsi="Open Sans" w:cs="Open Sans"/>
           <w:b/>
           <w:bCs/>
-          <w:sz w:val="36"/>
-          <w:szCs w:val="36"/>
-        </w:rPr>
-      </w:pPr>
-      <w:r>
-        <w:rPr>
+          <w:sz w:val="21"/>
+          <w:szCs w:val="21"/>
+        </w:rPr>
+      </w:pPr>
+      <w:r>
+        <w:rPr>
+          <w:rFonts w:ascii="Open Sans" w:hAnsi="Open Sans" w:cs="Open Sans"/>
           <w:b/>
           <w:bCs/>
-          <w:sz w:val="36"/>
-          <w:szCs w:val="36"/>
+          <w:sz w:val="21"/>
+          <w:szCs w:val="21"/>
         </w:rPr>
         <w:t xml:space="preserve">Task </w:t>
       </w:r>
     </w:p>
-    <w:p/>
-    <w:p>
-      <w:r>
-        <w:rPr>
+    <w:p>
+      <w:pPr>
+        <w:rPr>
+          <w:rFonts w:ascii="Open Sans" w:hAnsi="Open Sans" w:cs="Open Sans"/>
+          <w:sz w:val="21"/>
+          <w:szCs w:val="21"/>
+        </w:rPr>
+      </w:pPr>
+    </w:p>
+    <w:p>
+      <w:pPr>
+        <w:rPr>
+          <w:rFonts w:ascii="Open Sans" w:hAnsi="Open Sans" w:cs="Open Sans"/>
+          <w:sz w:val="21"/>
+          <w:szCs w:val="21"/>
+        </w:rPr>
+      </w:pPr>
+      <w:r>
+        <w:rPr>
+          <w:rFonts w:ascii="Open Sans" w:hAnsi="Open Sans" w:cs="Open Sans"/>
           <w:b/>
           <w:bCs/>
+          <w:sz w:val="21"/>
+          <w:szCs w:val="21"/>
         </w:rPr>
         <w:t>Input:</w:t>
       </w:r>
       <w:r>
+        <w:rPr>
+          <w:rFonts w:ascii="Open Sans" w:hAnsi="Open Sans" w:cs="Open Sans"/>
+          <w:sz w:val="21"/>
+          <w:szCs w:val="21"/>
+        </w:rPr>
         <w:t xml:space="preserve"> Accept job description and multiple CVs in various formats.</w:t>
       </w:r>
     </w:p>
-    <w:p/>
-    <w:p>
-      <w:r>
-        <w:rPr>
+    <w:p>
+      <w:pPr>
+        <w:rPr>
+          <w:rFonts w:ascii="Open Sans" w:hAnsi="Open Sans" w:cs="Open Sans"/>
+          <w:sz w:val="21"/>
+          <w:szCs w:val="21"/>
+        </w:rPr>
+      </w:pPr>
+    </w:p>
+    <w:p>
+      <w:pPr>
+        <w:rPr>
+          <w:rFonts w:ascii="Open Sans" w:hAnsi="Open Sans" w:cs="Open Sans"/>
+          <w:sz w:val="21"/>
+          <w:szCs w:val="21"/>
+        </w:rPr>
+      </w:pPr>
+      <w:r>
+        <w:rPr>
+          <w:rFonts w:ascii="Open Sans" w:hAnsi="Open Sans" w:cs="Open Sans"/>
           <w:b/>
           <w:bCs/>
+          <w:sz w:val="21"/>
+          <w:szCs w:val="21"/>
         </w:rPr>
         <w:t>Job Description evaluation</w:t>
       </w:r>
     </w:p>
     <w:p>
-      <w:r>
+      <w:pPr>
+        <w:rPr>
+          <w:rFonts w:ascii="Open Sans" w:hAnsi="Open Sans" w:cs="Open Sans"/>
+          <w:sz w:val="21"/>
+          <w:szCs w:val="21"/>
+        </w:rPr>
+      </w:pPr>
+      <w:r>
+        <w:rPr>
+          <w:rFonts w:ascii="Open Sans" w:hAnsi="Open Sans" w:cs="Open Sans"/>
+          <w:sz w:val="21"/>
+          <w:szCs w:val="21"/>
+        </w:rPr>
         <w:t>Score the job description based on the job title, and provide recommendations for enhancements</w:t>
       </w:r>
     </w:p>
     <w:p>
-      <w:r>
+      <w:pPr>
+        <w:rPr>
+          <w:rFonts w:ascii="Open Sans" w:hAnsi="Open Sans" w:cs="Open Sans"/>
+          <w:sz w:val="21"/>
+          <w:szCs w:val="21"/>
+        </w:rPr>
+      </w:pPr>
+      <w:r>
+        <w:rPr>
+          <w:rFonts w:ascii="Open Sans" w:hAnsi="Open Sans" w:cs="Open Sans"/>
+          <w:sz w:val="21"/>
+          <w:szCs w:val="21"/>
+        </w:rPr>
         <w:t>Give the user the option to either continue with the original version or incorporate the suggested changes</w:t>
       </w:r>
     </w:p>
     <w:p>
       <w:pPr>
         <w:rPr>
+          <w:rFonts w:ascii="Open Sans" w:hAnsi="Open Sans" w:cs="Open Sans"/>
           <w:b/>
           <w:bCs/>
-          <w:sz w:val="24"/>
-          <w:szCs w:val="24"/>
-        </w:rPr>
-      </w:pPr>
-    </w:p>
-    <w:p>
-      <w:pPr>
-        <w:rPr>
+          <w:sz w:val="21"/>
+          <w:szCs w:val="21"/>
+        </w:rPr>
+      </w:pPr>
+    </w:p>
+    <w:p>
+      <w:pPr>
+        <w:rPr>
+          <w:rFonts w:ascii="Open Sans" w:hAnsi="Open Sans" w:cs="Open Sans"/>
           <w:b/>
           <w:bCs/>
-          <w:sz w:val="24"/>
-          <w:szCs w:val="24"/>
-        </w:rPr>
-      </w:pPr>
-      <w:r>
-        <w:rPr>
+          <w:sz w:val="21"/>
+          <w:szCs w:val="21"/>
+        </w:rPr>
+      </w:pPr>
+      <w:r>
+        <w:rPr>
+          <w:rFonts w:ascii="Open Sans" w:hAnsi="Open Sans" w:cs="Open Sans"/>
           <w:b/>
           <w:bCs/>
-          <w:sz w:val="24"/>
-          <w:szCs w:val="24"/>
+          <w:sz w:val="21"/>
+          <w:szCs w:val="21"/>
         </w:rPr>
         <w:t>CV ranking</w:t>
       </w:r>
     </w:p>
     <w:p>
-      <w:r>
+      <w:pPr>
+        <w:rPr>
+          <w:rFonts w:ascii="Open Sans" w:hAnsi="Open Sans" w:cs="Open Sans"/>
+          <w:sz w:val="21"/>
+          <w:szCs w:val="21"/>
+        </w:rPr>
+      </w:pPr>
+      <w:r>
+        <w:rPr>
+          <w:rFonts w:ascii="Open Sans" w:hAnsi="Open Sans" w:cs="Open Sans"/>
+          <w:sz w:val="21"/>
+          <w:szCs w:val="21"/>
+        </w:rPr>
         <w:t>Rank the CVs according to their alignment with the job requirements and shortlist candidates</w:t>
       </w:r>
     </w:p>
     <w:p>
-      <w:r>
+      <w:pPr>
+        <w:rPr>
+          <w:rFonts w:ascii="Open Sans" w:hAnsi="Open Sans" w:cs="Open Sans"/>
+          <w:sz w:val="21"/>
+          <w:szCs w:val="21"/>
+        </w:rPr>
+      </w:pPr>
+      <w:r>
+        <w:rPr>
+          <w:rFonts w:ascii="Open Sans" w:hAnsi="Open Sans" w:cs="Open Sans"/>
+          <w:sz w:val="21"/>
+          <w:szCs w:val="21"/>
+        </w:rPr>
         <w:t>Provide additional information on the shortlisted candidates</w:t>
       </w:r>
     </w:p>
     <w:p>
-      <w:r>
-        <w:rPr>
+      <w:pPr>
+        <w:rPr>
+          <w:rFonts w:ascii="Open Sans" w:hAnsi="Open Sans" w:cs="Open Sans"/>
+          <w:sz w:val="21"/>
+          <w:szCs w:val="21"/>
+        </w:rPr>
+      </w:pPr>
+      <w:r>
+        <w:rPr>
+          <w:rFonts w:ascii="Open Sans" w:hAnsi="Open Sans" w:cs="Open Sans"/>
           <w:b/>
           <w:bCs/>
+          <w:sz w:val="21"/>
+          <w:szCs w:val="21"/>
         </w:rPr>
         <w:t>Email notifications:</w:t>
       </w:r>
       <w:r>
+        <w:rPr>
+          <w:rFonts w:ascii="Open Sans" w:hAnsi="Open Sans" w:cs="Open Sans"/>
+          <w:sz w:val="21"/>
+          <w:szCs w:val="21"/>
+        </w:rPr>
         <w:t xml:space="preserve"> Send emails to the shortlisted candidates, informing them about the next steps in the hiring process</w:t>
       </w:r>
     </w:p>
-    <w:p/>
-    <w:p>
-      <w:r>
-        <w:t>Screening questions Develop screening questions for each candidate, considering different levels of importance or significance assigned to the job description and the candidate's CV</w:t>
-      </w:r>
-    </w:p>
-    <w:p/>
-    <w:p>
-      <w:pPr>
-        <w:rPr>
+    <w:p>
+      <w:pPr>
+        <w:rPr>
+          <w:rFonts w:ascii="Open Sans" w:hAnsi="Open Sans" w:cs="Open Sans"/>
+          <w:sz w:val="21"/>
+          <w:szCs w:val="21"/>
+        </w:rPr>
+      </w:pPr>
+    </w:p>
+    <w:p>
+      <w:pPr>
+        <w:rPr>
+          <w:rFonts w:ascii="Open Sans" w:hAnsi="Open Sans" w:cs="Open Sans"/>
+          <w:sz w:val="21"/>
+          <w:szCs w:val="21"/>
+        </w:rPr>
+      </w:pPr>
+      <w:r>
+        <w:rPr>
+          <w:rFonts w:ascii="Open Sans" w:hAnsi="Open Sans" w:cs="Open Sans"/>
           <w:b/>
           <w:bCs/>
-        </w:rPr>
-      </w:pPr>
-      <w:r>
-        <w:rPr>
+          <w:sz w:val="21"/>
+          <w:szCs w:val="21"/>
+        </w:rPr>
+        <w:t>Screening questions</w:t>
+      </w:r>
+      <w:r>
+        <w:rPr>
+          <w:rFonts w:ascii="Open Sans" w:hAnsi="Open Sans" w:cs="Open Sans"/>
           <w:b/>
           <w:bCs/>
+          <w:sz w:val="21"/>
+          <w:szCs w:val="21"/>
+        </w:rPr>
+        <w:t>:</w:t>
+      </w:r>
+      <w:r>
+        <w:rPr>
+          <w:rFonts w:ascii="Open Sans" w:hAnsi="Open Sans" w:cs="Open Sans"/>
+          <w:sz w:val="21"/>
+          <w:szCs w:val="21"/>
+        </w:rPr>
+        <w:t xml:space="preserve"> Develop screening questions for each candidate, considering different levels of importance or significance assigned to the job description and the candidate's CV</w:t>
+      </w:r>
+    </w:p>
+    <w:p>
+      <w:pPr>
+        <w:rPr>
+          <w:rFonts w:ascii="Open Sans" w:hAnsi="Open Sans" w:cs="Open Sans"/>
+          <w:sz w:val="21"/>
+          <w:szCs w:val="21"/>
+        </w:rPr>
+      </w:pPr>
+    </w:p>
+    <w:p>
+      <w:pPr>
+        <w:rPr>
+          <w:rFonts w:ascii="Open Sans" w:hAnsi="Open Sans" w:cs="Open Sans"/>
+          <w:b/>
+          <w:bCs/>
+          <w:sz w:val="21"/>
+          <w:szCs w:val="21"/>
+        </w:rPr>
+      </w:pPr>
+      <w:r>
+        <w:rPr>
+          <w:rFonts w:ascii="Open Sans" w:hAnsi="Open Sans" w:cs="Open Sans"/>
+          <w:b/>
+          <w:bCs/>
+          <w:sz w:val="21"/>
+          <w:szCs w:val="21"/>
         </w:rPr>
         <w:t>First-round interview</w:t>
       </w:r>
     </w:p>
     <w:p>
-      <w:r>
+      <w:pPr>
+        <w:rPr>
+          <w:rFonts w:ascii="Open Sans" w:hAnsi="Open Sans" w:cs="Open Sans"/>
+          <w:sz w:val="21"/>
+          <w:szCs w:val="21"/>
+        </w:rPr>
+      </w:pPr>
+      <w:r>
+        <w:rPr>
+          <w:rFonts w:ascii="Open Sans" w:hAnsi="Open Sans" w:cs="Open Sans"/>
+          <w:sz w:val="21"/>
+          <w:szCs w:val="21"/>
+        </w:rPr>
         <w:t>Conduct the first-round of interview</w:t>
       </w:r>
     </w:p>
     <w:p>
-      <w:r>
+      <w:pPr>
+        <w:rPr>
+          <w:rFonts w:ascii="Open Sans" w:hAnsi="Open Sans" w:cs="Open Sans"/>
+          <w:sz w:val="21"/>
+          <w:szCs w:val="21"/>
+        </w:rPr>
+      </w:pPr>
+      <w:r>
+        <w:rPr>
+          <w:rFonts w:ascii="Open Sans" w:hAnsi="Open Sans" w:cs="Open Sans"/>
+          <w:sz w:val="21"/>
+          <w:szCs w:val="21"/>
+        </w:rPr>
         <w:t>Record the candidate's responses to the screening questions</w:t>
       </w:r>
     </w:p>
     <w:p>
-      <w:r>
+      <w:pPr>
+        <w:rPr>
+          <w:rFonts w:ascii="Open Sans" w:hAnsi="Open Sans" w:cs="Open Sans"/>
+          <w:sz w:val="21"/>
+          <w:szCs w:val="21"/>
+        </w:rPr>
+      </w:pPr>
+      <w:r>
+        <w:rPr>
+          <w:rFonts w:ascii="Open Sans" w:hAnsi="Open Sans" w:cs="Open Sans"/>
+          <w:sz w:val="21"/>
+          <w:szCs w:val="21"/>
+        </w:rPr>
         <w:t>Evaluate their performance for consideration in the next in-person round</w:t>
       </w:r>
     </w:p>
     <w:p>
-      <w:r>
+      <w:pPr>
+        <w:rPr>
+          <w:rFonts w:ascii="Open Sans" w:hAnsi="Open Sans" w:cs="Open Sans"/>
+          <w:sz w:val="21"/>
+          <w:szCs w:val="21"/>
+        </w:rPr>
+      </w:pPr>
+      <w:r>
+        <w:rPr>
+          <w:rFonts w:ascii="Open Sans" w:hAnsi="Open Sans" w:cs="Open Sans"/>
+          <w:sz w:val="21"/>
+          <w:szCs w:val="21"/>
+        </w:rPr>
         <w:t>Communication</w:t>
       </w:r>
     </w:p>
+    <w:p>
+      <w:pPr>
+        <w:rPr>
+          <w:rFonts w:ascii="Open Sans" w:hAnsi="Open Sans" w:cs="Open Sans"/>
+          <w:sz w:val="21"/>
+          <w:szCs w:val="21"/>
+        </w:rPr>
+      </w:pPr>
+    </w:p>
+    <w:p>
+      <w:pPr>
+        <w:rPr>
+          <w:rFonts w:ascii="Open Sans" w:hAnsi="Open Sans" w:cs="Open Sans"/>
+          <w:sz w:val="21"/>
+          <w:szCs w:val="21"/>
+        </w:rPr>
+      </w:pPr>
+      <w:r>
+        <w:rPr>
+          <w:rFonts w:ascii="Open Sans" w:hAnsi="Open Sans" w:cs="Open Sans"/>
+          <w:sz w:val="21"/>
+          <w:szCs w:val="21"/>
+        </w:rPr>
+        <w:t>Maintain continuous communication with the HR team</w:t>
+      </w:r>
+    </w:p>
+    <w:p>
+      <w:pPr>
+        <w:rPr>
+          <w:rFonts w:ascii="Open Sans" w:hAnsi="Open Sans" w:cs="Open Sans"/>
+          <w:sz w:val="21"/>
+          <w:szCs w:val="21"/>
+        </w:rPr>
+      </w:pPr>
+      <w:r>
+        <w:rPr>
+          <w:rFonts w:ascii="Open Sans" w:hAnsi="Open Sans" w:cs="Open Sans"/>
+          <w:sz w:val="21"/>
+          <w:szCs w:val="21"/>
+        </w:rPr>
+        <w:t>Providing updates on the hiring process and relevant information throughout</w:t>
+      </w:r>
+    </w:p>
     <w:p/>
-    <w:p>
-      <w:r>
-        <w:t>Maintain continuous communication with the HR team</w:t>
-      </w:r>
-    </w:p>
-    <w:p>
-      <w:r>
-        <w:t>Providing updates on the hiring process and relevant information throughout</w:t>
-      </w:r>
-    </w:p>
+    <w:p/>
+    <w:p/>
+    <w:p>
+      <w:pPr>
+        <w:shd w:val="clear" w:color="auto" w:fill="FFFFFF"/>
+        <w:spacing w:before="100" w:beforeAutospacing="1" w:after="100" w:afterAutospacing="1" w:line="240" w:lineRule="auto"/>
+        <w:jc w:val="both"/>
+        <w:rPr>
+          <w:rFonts w:ascii="Open Sans" w:eastAsia="Times New Roman" w:hAnsi="Open Sans" w:cs="Open Sans"/>
+          <w:color w:val="46535E"/>
+          <w:kern w:val="0"/>
+          <w:sz w:val="21"/>
+          <w:szCs w:val="21"/>
+          <w:lang w:eastAsia="en-IN"/>
+          <w14:ligatures w14:val="none"/>
+        </w:rPr>
+      </w:pPr>
+      <w:r>
+        <w:rPr>
+          <w:rFonts w:ascii="Open Sans" w:eastAsia="Times New Roman" w:hAnsi="Open Sans" w:cs="Open Sans"/>
+          <w:b/>
+          <w:bCs/>
+          <w:color w:val="46535E"/>
+          <w:kern w:val="0"/>
+          <w:sz w:val="21"/>
+          <w:szCs w:val="21"/>
+          <w:lang w:eastAsia="en-IN"/>
+          <w14:ligatures w14:val="none"/>
+        </w:rPr>
+        <w:lastRenderedPageBreak/>
+        <w:t>Evaluation metrics</w:t>
+      </w:r>
+    </w:p>
+    <w:p>
+      <w:pPr>
+        <w:numPr>
+          <w:ilvl w:val="0"/>
+          <w:numId w:val="1"/>
+        </w:numPr>
+        <w:shd w:val="clear" w:color="auto" w:fill="FFFFFF"/>
+        <w:spacing w:before="100" w:beforeAutospacing="1" w:after="100" w:afterAutospacing="1" w:line="240" w:lineRule="auto"/>
+        <w:jc w:val="both"/>
+        <w:rPr>
+          <w:rFonts w:ascii="Open Sans" w:eastAsia="Times New Roman" w:hAnsi="Open Sans" w:cs="Open Sans"/>
+          <w:color w:val="46535E"/>
+          <w:kern w:val="0"/>
+          <w:sz w:val="21"/>
+          <w:szCs w:val="21"/>
+          <w:lang w:eastAsia="en-IN"/>
+          <w14:ligatures w14:val="none"/>
+        </w:rPr>
+      </w:pPr>
+      <w:r>
+        <w:rPr>
+          <w:rFonts w:ascii="Open Sans" w:eastAsia="Times New Roman" w:hAnsi="Open Sans" w:cs="Open Sans"/>
+          <w:b/>
+          <w:bCs/>
+          <w:color w:val="46535E"/>
+          <w:kern w:val="0"/>
+          <w:sz w:val="21"/>
+          <w:szCs w:val="21"/>
+          <w:lang w:eastAsia="en-IN"/>
+          <w14:ligatures w14:val="none"/>
+        </w:rPr>
+        <w:t>User Interface (UI) Design and Information Extraction (10 points)</w:t>
+      </w:r>
+    </w:p>
+    <w:p>
+      <w:pPr>
+        <w:numPr>
+          <w:ilvl w:val="1"/>
+          <w:numId w:val="1"/>
+        </w:numPr>
+        <w:shd w:val="clear" w:color="auto" w:fill="FFFFFF"/>
+        <w:spacing w:before="100" w:beforeAutospacing="1" w:after="100" w:afterAutospacing="1" w:line="240" w:lineRule="auto"/>
+        <w:jc w:val="both"/>
+        <w:rPr>
+          <w:rFonts w:ascii="Open Sans" w:eastAsia="Times New Roman" w:hAnsi="Open Sans" w:cs="Open Sans"/>
+          <w:color w:val="46535E"/>
+          <w:kern w:val="0"/>
+          <w:sz w:val="21"/>
+          <w:szCs w:val="21"/>
+          <w:lang w:eastAsia="en-IN"/>
+          <w14:ligatures w14:val="none"/>
+        </w:rPr>
+      </w:pPr>
+      <w:r>
+        <w:rPr>
+          <w:rFonts w:ascii="Open Sans" w:eastAsia="Times New Roman" w:hAnsi="Open Sans" w:cs="Open Sans"/>
+          <w:color w:val="46535E"/>
+          <w:kern w:val="0"/>
+          <w:sz w:val="21"/>
+          <w:szCs w:val="21"/>
+          <w:lang w:eastAsia="en-IN"/>
+          <w14:ligatures w14:val="none"/>
+        </w:rPr>
+        <w:t>Quality of the UI design, including but not limited to:</w:t>
+      </w:r>
+    </w:p>
+    <w:p>
+      <w:pPr>
+        <w:numPr>
+          <w:ilvl w:val="2"/>
+          <w:numId w:val="1"/>
+        </w:numPr>
+        <w:shd w:val="clear" w:color="auto" w:fill="FFFFFF"/>
+        <w:spacing w:before="100" w:beforeAutospacing="1" w:after="100" w:afterAutospacing="1" w:line="240" w:lineRule="auto"/>
+        <w:jc w:val="both"/>
+        <w:rPr>
+          <w:rFonts w:ascii="Open Sans" w:eastAsia="Times New Roman" w:hAnsi="Open Sans" w:cs="Open Sans"/>
+          <w:color w:val="46535E"/>
+          <w:kern w:val="0"/>
+          <w:sz w:val="21"/>
+          <w:szCs w:val="21"/>
+          <w:lang w:eastAsia="en-IN"/>
+          <w14:ligatures w14:val="none"/>
+        </w:rPr>
+      </w:pPr>
+      <w:r>
+        <w:rPr>
+          <w:rFonts w:ascii="Open Sans" w:eastAsia="Times New Roman" w:hAnsi="Open Sans" w:cs="Open Sans"/>
+          <w:color w:val="46535E"/>
+          <w:kern w:val="0"/>
+          <w:sz w:val="21"/>
+          <w:szCs w:val="21"/>
+          <w:lang w:eastAsia="en-IN"/>
+          <w14:ligatures w14:val="none"/>
+        </w:rPr>
+        <w:t>Visual appeal</w:t>
+      </w:r>
+    </w:p>
+    <w:p>
+      <w:pPr>
+        <w:numPr>
+          <w:ilvl w:val="2"/>
+          <w:numId w:val="1"/>
+        </w:numPr>
+        <w:shd w:val="clear" w:color="auto" w:fill="FFFFFF"/>
+        <w:spacing w:before="100" w:beforeAutospacing="1" w:after="100" w:afterAutospacing="1" w:line="240" w:lineRule="auto"/>
+        <w:jc w:val="both"/>
+        <w:rPr>
+          <w:rFonts w:ascii="Open Sans" w:eastAsia="Times New Roman" w:hAnsi="Open Sans" w:cs="Open Sans"/>
+          <w:color w:val="46535E"/>
+          <w:kern w:val="0"/>
+          <w:sz w:val="21"/>
+          <w:szCs w:val="21"/>
+          <w:lang w:eastAsia="en-IN"/>
+          <w14:ligatures w14:val="none"/>
+        </w:rPr>
+      </w:pPr>
+      <w:r>
+        <w:rPr>
+          <w:rFonts w:ascii="Open Sans" w:eastAsia="Times New Roman" w:hAnsi="Open Sans" w:cs="Open Sans"/>
+          <w:color w:val="46535E"/>
+          <w:kern w:val="0"/>
+          <w:sz w:val="21"/>
+          <w:szCs w:val="21"/>
+          <w:lang w:eastAsia="en-IN"/>
+          <w14:ligatures w14:val="none"/>
+        </w:rPr>
+        <w:t>Ease of navigation</w:t>
+      </w:r>
+    </w:p>
+    <w:p>
+      <w:pPr>
+        <w:numPr>
+          <w:ilvl w:val="2"/>
+          <w:numId w:val="1"/>
+        </w:numPr>
+        <w:shd w:val="clear" w:color="auto" w:fill="FFFFFF"/>
+        <w:spacing w:before="100" w:beforeAutospacing="1" w:after="100" w:afterAutospacing="1" w:line="240" w:lineRule="auto"/>
+        <w:jc w:val="both"/>
+        <w:rPr>
+          <w:rFonts w:ascii="Open Sans" w:eastAsia="Times New Roman" w:hAnsi="Open Sans" w:cs="Open Sans"/>
+          <w:color w:val="46535E"/>
+          <w:kern w:val="0"/>
+          <w:sz w:val="21"/>
+          <w:szCs w:val="21"/>
+          <w:lang w:eastAsia="en-IN"/>
+          <w14:ligatures w14:val="none"/>
+        </w:rPr>
+      </w:pPr>
+      <w:r>
+        <w:rPr>
+          <w:rFonts w:ascii="Open Sans" w:eastAsia="Times New Roman" w:hAnsi="Open Sans" w:cs="Open Sans"/>
+          <w:color w:val="46535E"/>
+          <w:kern w:val="0"/>
+          <w:sz w:val="21"/>
+          <w:szCs w:val="21"/>
+          <w:lang w:eastAsia="en-IN"/>
+          <w14:ligatures w14:val="none"/>
+        </w:rPr>
+        <w:t>Overall user experience</w:t>
+      </w:r>
+    </w:p>
+    <w:p>
+      <w:pPr>
+        <w:numPr>
+          <w:ilvl w:val="1"/>
+          <w:numId w:val="1"/>
+        </w:numPr>
+        <w:shd w:val="clear" w:color="auto" w:fill="FFFFFF"/>
+        <w:spacing w:before="100" w:beforeAutospacing="1" w:after="100" w:afterAutospacing="1" w:line="240" w:lineRule="auto"/>
+        <w:jc w:val="both"/>
+        <w:rPr>
+          <w:rFonts w:ascii="Open Sans" w:eastAsia="Times New Roman" w:hAnsi="Open Sans" w:cs="Open Sans"/>
+          <w:color w:val="46535E"/>
+          <w:kern w:val="0"/>
+          <w:sz w:val="21"/>
+          <w:szCs w:val="21"/>
+          <w:lang w:eastAsia="en-IN"/>
+          <w14:ligatures w14:val="none"/>
+        </w:rPr>
+      </w:pPr>
+      <w:r>
+        <w:rPr>
+          <w:rFonts w:ascii="Open Sans" w:eastAsia="Times New Roman" w:hAnsi="Open Sans" w:cs="Open Sans"/>
+          <w:color w:val="46535E"/>
+          <w:kern w:val="0"/>
+          <w:sz w:val="21"/>
+          <w:szCs w:val="21"/>
+          <w:lang w:eastAsia="en-IN"/>
+          <w14:ligatures w14:val="none"/>
+        </w:rPr>
+        <w:t>Your prototype's ability to extract relevant information accurately from resumes</w:t>
+      </w:r>
+    </w:p>
+    <w:p>
+      <w:pPr>
+        <w:numPr>
+          <w:ilvl w:val="0"/>
+          <w:numId w:val="1"/>
+        </w:numPr>
+        <w:shd w:val="clear" w:color="auto" w:fill="FFFFFF"/>
+        <w:spacing w:before="100" w:beforeAutospacing="1" w:after="100" w:afterAutospacing="1" w:line="240" w:lineRule="auto"/>
+        <w:jc w:val="both"/>
+        <w:rPr>
+          <w:rFonts w:ascii="Open Sans" w:eastAsia="Times New Roman" w:hAnsi="Open Sans" w:cs="Open Sans"/>
+          <w:color w:val="46535E"/>
+          <w:kern w:val="0"/>
+          <w:sz w:val="21"/>
+          <w:szCs w:val="21"/>
+          <w:lang w:eastAsia="en-IN"/>
+          <w14:ligatures w14:val="none"/>
+        </w:rPr>
+      </w:pPr>
+      <w:r>
+        <w:rPr>
+          <w:rFonts w:ascii="Open Sans" w:eastAsia="Times New Roman" w:hAnsi="Open Sans" w:cs="Open Sans"/>
+          <w:b/>
+          <w:bCs/>
+          <w:color w:val="46535E"/>
+          <w:kern w:val="0"/>
+          <w:sz w:val="21"/>
+          <w:szCs w:val="21"/>
+          <w:lang w:eastAsia="en-IN"/>
+          <w14:ligatures w14:val="none"/>
+        </w:rPr>
+        <w:t>Algorithm development for candidate selection and accuracy (20 points)</w:t>
+      </w:r>
+    </w:p>
+    <w:p>
+      <w:pPr>
+        <w:numPr>
+          <w:ilvl w:val="1"/>
+          <w:numId w:val="1"/>
+        </w:numPr>
+        <w:shd w:val="clear" w:color="auto" w:fill="FFFFFF"/>
+        <w:spacing w:before="100" w:beforeAutospacing="1" w:after="100" w:afterAutospacing="1" w:line="240" w:lineRule="auto"/>
+        <w:jc w:val="both"/>
+        <w:rPr>
+          <w:rFonts w:ascii="Open Sans" w:eastAsia="Times New Roman" w:hAnsi="Open Sans" w:cs="Open Sans"/>
+          <w:color w:val="46535E"/>
+          <w:kern w:val="0"/>
+          <w:sz w:val="21"/>
+          <w:szCs w:val="21"/>
+          <w:lang w:eastAsia="en-IN"/>
+          <w14:ligatures w14:val="none"/>
+        </w:rPr>
+      </w:pPr>
+      <w:r>
+        <w:rPr>
+          <w:rFonts w:ascii="Open Sans" w:eastAsia="Times New Roman" w:hAnsi="Open Sans" w:cs="Open Sans"/>
+          <w:color w:val="46535E"/>
+          <w:kern w:val="0"/>
+          <w:sz w:val="21"/>
+          <w:szCs w:val="21"/>
+          <w:lang w:eastAsia="en-IN"/>
+          <w14:ligatures w14:val="none"/>
+        </w:rPr>
+        <w:t>Ability of the algorithm used to provide accurate and meaningful results that align with the project's objectives</w:t>
+      </w:r>
+    </w:p>
+    <w:p>
+      <w:pPr>
+        <w:numPr>
+          <w:ilvl w:val="1"/>
+          <w:numId w:val="1"/>
+        </w:numPr>
+        <w:shd w:val="clear" w:color="auto" w:fill="FFFFFF"/>
+        <w:spacing w:before="100" w:beforeAutospacing="1" w:after="100" w:afterAutospacing="1" w:line="240" w:lineRule="auto"/>
+        <w:jc w:val="both"/>
+        <w:rPr>
+          <w:rFonts w:ascii="Open Sans" w:eastAsia="Times New Roman" w:hAnsi="Open Sans" w:cs="Open Sans"/>
+          <w:color w:val="46535E"/>
+          <w:kern w:val="0"/>
+          <w:sz w:val="21"/>
+          <w:szCs w:val="21"/>
+          <w:lang w:eastAsia="en-IN"/>
+          <w14:ligatures w14:val="none"/>
+        </w:rPr>
+      </w:pPr>
+      <w:r>
+        <w:rPr>
+          <w:rFonts w:ascii="Open Sans" w:eastAsia="Times New Roman" w:hAnsi="Open Sans" w:cs="Open Sans"/>
+          <w:color w:val="46535E"/>
+          <w:kern w:val="0"/>
+          <w:sz w:val="21"/>
+          <w:szCs w:val="21"/>
+          <w:lang w:eastAsia="en-IN"/>
+          <w14:ligatures w14:val="none"/>
+        </w:rPr>
+        <w:t>Effectiveness of the algorithm used for candidate selection, ensuring it can accurately rank candidates based on their qualifications and suitability for specific job roles</w:t>
+      </w:r>
+    </w:p>
+    <w:p>
+      <w:pPr>
+        <w:numPr>
+          <w:ilvl w:val="0"/>
+          <w:numId w:val="1"/>
+        </w:numPr>
+        <w:shd w:val="clear" w:color="auto" w:fill="FFFFFF"/>
+        <w:spacing w:before="100" w:beforeAutospacing="1" w:after="100" w:afterAutospacing="1" w:line="240" w:lineRule="auto"/>
+        <w:jc w:val="both"/>
+        <w:rPr>
+          <w:rFonts w:ascii="Open Sans" w:eastAsia="Times New Roman" w:hAnsi="Open Sans" w:cs="Open Sans"/>
+          <w:color w:val="46535E"/>
+          <w:kern w:val="0"/>
+          <w:sz w:val="21"/>
+          <w:szCs w:val="21"/>
+          <w:lang w:eastAsia="en-IN"/>
+          <w14:ligatures w14:val="none"/>
+        </w:rPr>
+      </w:pPr>
+      <w:r>
+        <w:rPr>
+          <w:rFonts w:ascii="Open Sans" w:eastAsia="Times New Roman" w:hAnsi="Open Sans" w:cs="Open Sans"/>
+          <w:b/>
+          <w:bCs/>
+          <w:color w:val="46535E"/>
+          <w:kern w:val="0"/>
+          <w:sz w:val="21"/>
+          <w:szCs w:val="21"/>
+          <w:lang w:eastAsia="en-IN"/>
+          <w14:ligatures w14:val="none"/>
+        </w:rPr>
+        <w:t>Question generation and alignment to Candidate (20 points)</w:t>
+      </w:r>
+    </w:p>
+    <w:p>
+      <w:pPr>
+        <w:numPr>
+          <w:ilvl w:val="1"/>
+          <w:numId w:val="1"/>
+        </w:numPr>
+        <w:shd w:val="clear" w:color="auto" w:fill="FFFFFF"/>
+        <w:spacing w:before="100" w:beforeAutospacing="1" w:after="100" w:afterAutospacing="1" w:line="240" w:lineRule="auto"/>
+        <w:jc w:val="both"/>
+        <w:rPr>
+          <w:rFonts w:ascii="Open Sans" w:eastAsia="Times New Roman" w:hAnsi="Open Sans" w:cs="Open Sans"/>
+          <w:color w:val="46535E"/>
+          <w:kern w:val="0"/>
+          <w:sz w:val="21"/>
+          <w:szCs w:val="21"/>
+          <w:lang w:eastAsia="en-IN"/>
+          <w14:ligatures w14:val="none"/>
+        </w:rPr>
+      </w:pPr>
+      <w:r>
+        <w:rPr>
+          <w:rFonts w:ascii="Open Sans" w:eastAsia="Times New Roman" w:hAnsi="Open Sans" w:cs="Open Sans"/>
+          <w:color w:val="46535E"/>
+          <w:kern w:val="0"/>
+          <w:sz w:val="21"/>
+          <w:szCs w:val="21"/>
+          <w:lang w:eastAsia="en-IN"/>
+          <w14:ligatures w14:val="none"/>
+        </w:rPr>
+        <w:t>Prototype's ability to generate relevant and appropriate interview questions based on candidate profiles or job requirements</w:t>
+      </w:r>
+    </w:p>
+    <w:p>
+      <w:pPr>
+        <w:numPr>
+          <w:ilvl w:val="1"/>
+          <w:numId w:val="1"/>
+        </w:numPr>
+        <w:shd w:val="clear" w:color="auto" w:fill="FFFFFF"/>
+        <w:spacing w:before="100" w:beforeAutospacing="1" w:after="100" w:afterAutospacing="1" w:line="240" w:lineRule="auto"/>
+        <w:jc w:val="both"/>
+        <w:rPr>
+          <w:rFonts w:ascii="Open Sans" w:eastAsia="Times New Roman" w:hAnsi="Open Sans" w:cs="Open Sans"/>
+          <w:color w:val="46535E"/>
+          <w:kern w:val="0"/>
+          <w:sz w:val="21"/>
+          <w:szCs w:val="21"/>
+          <w:lang w:eastAsia="en-IN"/>
+          <w14:ligatures w14:val="none"/>
+        </w:rPr>
+      </w:pPr>
+      <w:r>
+        <w:rPr>
+          <w:rFonts w:ascii="Open Sans" w:eastAsia="Times New Roman" w:hAnsi="Open Sans" w:cs="Open Sans"/>
+          <w:color w:val="46535E"/>
+          <w:kern w:val="0"/>
+          <w:sz w:val="21"/>
+          <w:szCs w:val="21"/>
+          <w:lang w:eastAsia="en-IN"/>
+          <w14:ligatures w14:val="none"/>
+        </w:rPr>
+        <w:t>How well the generated questions align with each candidate's qualifications and how effectively they assess their suitability for the role.</w:t>
+      </w:r>
+    </w:p>
+    <w:p>
+      <w:pPr>
+        <w:numPr>
+          <w:ilvl w:val="0"/>
+          <w:numId w:val="1"/>
+        </w:numPr>
+        <w:shd w:val="clear" w:color="auto" w:fill="FFFFFF"/>
+        <w:spacing w:before="100" w:beforeAutospacing="1" w:after="100" w:afterAutospacing="1" w:line="240" w:lineRule="auto"/>
+        <w:jc w:val="both"/>
+        <w:rPr>
+          <w:rFonts w:ascii="Open Sans" w:eastAsia="Times New Roman" w:hAnsi="Open Sans" w:cs="Open Sans"/>
+          <w:color w:val="46535E"/>
+          <w:kern w:val="0"/>
+          <w:sz w:val="21"/>
+          <w:szCs w:val="21"/>
+          <w:lang w:eastAsia="en-IN"/>
+          <w14:ligatures w14:val="none"/>
+        </w:rPr>
+      </w:pPr>
+      <w:r>
+        <w:rPr>
+          <w:rFonts w:ascii="Open Sans" w:eastAsia="Times New Roman" w:hAnsi="Open Sans" w:cs="Open Sans"/>
+          <w:b/>
+          <w:bCs/>
+          <w:color w:val="46535E"/>
+          <w:kern w:val="0"/>
+          <w:sz w:val="21"/>
+          <w:szCs w:val="21"/>
+          <w:lang w:eastAsia="en-IN"/>
+          <w14:ligatures w14:val="none"/>
+        </w:rPr>
+        <w:t>Screening Interview and Evaluation (20 points)</w:t>
+      </w:r>
+    </w:p>
+    <w:p>
+      <w:pPr>
+        <w:numPr>
+          <w:ilvl w:val="1"/>
+          <w:numId w:val="1"/>
+        </w:numPr>
+        <w:shd w:val="clear" w:color="auto" w:fill="FFFFFF"/>
+        <w:spacing w:before="100" w:beforeAutospacing="1" w:after="100" w:afterAutospacing="1" w:line="240" w:lineRule="auto"/>
+        <w:jc w:val="both"/>
+        <w:rPr>
+          <w:rFonts w:ascii="Open Sans" w:eastAsia="Times New Roman" w:hAnsi="Open Sans" w:cs="Open Sans"/>
+          <w:color w:val="46535E"/>
+          <w:kern w:val="0"/>
+          <w:sz w:val="21"/>
+          <w:szCs w:val="21"/>
+          <w:lang w:eastAsia="en-IN"/>
+          <w14:ligatures w14:val="none"/>
+        </w:rPr>
+      </w:pPr>
+      <w:r>
+        <w:rPr>
+          <w:rFonts w:ascii="Open Sans" w:eastAsia="Times New Roman" w:hAnsi="Open Sans" w:cs="Open Sans"/>
+          <w:color w:val="46535E"/>
+          <w:kern w:val="0"/>
+          <w:sz w:val="21"/>
+          <w:szCs w:val="21"/>
+          <w:lang w:eastAsia="en-IN"/>
+          <w14:ligatures w14:val="none"/>
+        </w:rPr>
+        <w:t>Screening interview process, including its structure, effectiveness, and ability to assess candidate skills and fit</w:t>
+      </w:r>
+    </w:p>
+    <w:p>
+      <w:pPr>
+        <w:numPr>
+          <w:ilvl w:val="1"/>
+          <w:numId w:val="1"/>
+        </w:numPr>
+        <w:shd w:val="clear" w:color="auto" w:fill="FFFFFF"/>
+        <w:spacing w:before="100" w:beforeAutospacing="1" w:after="100" w:afterAutospacing="1" w:line="240" w:lineRule="auto"/>
+        <w:jc w:val="both"/>
+        <w:rPr>
+          <w:rFonts w:ascii="Open Sans" w:eastAsia="Times New Roman" w:hAnsi="Open Sans" w:cs="Open Sans"/>
+          <w:color w:val="46535E"/>
+          <w:kern w:val="0"/>
+          <w:sz w:val="21"/>
+          <w:szCs w:val="21"/>
+          <w:lang w:eastAsia="en-IN"/>
+          <w14:ligatures w14:val="none"/>
+        </w:rPr>
+      </w:pPr>
+      <w:r>
+        <w:rPr>
+          <w:rFonts w:ascii="Open Sans" w:eastAsia="Times New Roman" w:hAnsi="Open Sans" w:cs="Open Sans"/>
+          <w:color w:val="46535E"/>
+          <w:kern w:val="0"/>
+          <w:sz w:val="21"/>
+          <w:szCs w:val="21"/>
+          <w:lang w:eastAsia="en-IN"/>
+          <w14:ligatures w14:val="none"/>
+        </w:rPr>
+        <w:t>Captures and evaluates candidate responses during the interview process</w:t>
+      </w:r>
+    </w:p>
+    <w:p>
+      <w:pPr>
+        <w:numPr>
+          <w:ilvl w:val="0"/>
+          <w:numId w:val="1"/>
+        </w:numPr>
+        <w:shd w:val="clear" w:color="auto" w:fill="FFFFFF"/>
+        <w:spacing w:before="100" w:beforeAutospacing="1" w:after="100" w:afterAutospacing="1" w:line="240" w:lineRule="auto"/>
+        <w:jc w:val="both"/>
+        <w:rPr>
+          <w:rFonts w:ascii="Open Sans" w:eastAsia="Times New Roman" w:hAnsi="Open Sans" w:cs="Open Sans"/>
+          <w:color w:val="46535E"/>
+          <w:kern w:val="0"/>
+          <w:sz w:val="21"/>
+          <w:szCs w:val="21"/>
+          <w:lang w:eastAsia="en-IN"/>
+          <w14:ligatures w14:val="none"/>
+        </w:rPr>
+      </w:pPr>
+      <w:r>
+        <w:rPr>
+          <w:rFonts w:ascii="Open Sans" w:eastAsia="Times New Roman" w:hAnsi="Open Sans" w:cs="Open Sans"/>
+          <w:b/>
+          <w:bCs/>
+          <w:color w:val="46535E"/>
+          <w:kern w:val="0"/>
+          <w:sz w:val="21"/>
+          <w:szCs w:val="21"/>
+          <w:lang w:eastAsia="en-IN"/>
+          <w14:ligatures w14:val="none"/>
+        </w:rPr>
+        <w:t>Speed (10 points)</w:t>
+      </w:r>
+    </w:p>
+    <w:p>
+      <w:pPr>
+        <w:numPr>
+          <w:ilvl w:val="1"/>
+          <w:numId w:val="1"/>
+        </w:numPr>
+        <w:shd w:val="clear" w:color="auto" w:fill="FFFFFF"/>
+        <w:spacing w:before="100" w:beforeAutospacing="1" w:after="100" w:afterAutospacing="1" w:line="240" w:lineRule="auto"/>
+        <w:jc w:val="both"/>
+        <w:rPr>
+          <w:rFonts w:ascii="Open Sans" w:eastAsia="Times New Roman" w:hAnsi="Open Sans" w:cs="Open Sans"/>
+          <w:color w:val="46535E"/>
+          <w:kern w:val="0"/>
+          <w:sz w:val="21"/>
+          <w:szCs w:val="21"/>
+          <w:lang w:eastAsia="en-IN"/>
+          <w14:ligatures w14:val="none"/>
+        </w:rPr>
+      </w:pPr>
+      <w:r>
+        <w:rPr>
+          <w:rFonts w:ascii="Open Sans" w:eastAsia="Times New Roman" w:hAnsi="Open Sans" w:cs="Open Sans"/>
+          <w:color w:val="46535E"/>
+          <w:kern w:val="0"/>
+          <w:sz w:val="21"/>
+          <w:szCs w:val="21"/>
+          <w:lang w:eastAsia="en-IN"/>
+          <w14:ligatures w14:val="none"/>
+        </w:rPr>
+        <w:t>Speed and responsiveness of the project, ensuring it can handle a reasonable number of candidates or resumes efficiently</w:t>
+      </w:r>
+    </w:p>
+    <w:p>
+      <w:pPr>
+        <w:numPr>
+          <w:ilvl w:val="1"/>
+          <w:numId w:val="1"/>
+        </w:numPr>
+        <w:shd w:val="clear" w:color="auto" w:fill="FFFFFF"/>
+        <w:spacing w:before="100" w:beforeAutospacing="1" w:after="100" w:afterAutospacing="1" w:line="240" w:lineRule="auto"/>
+        <w:jc w:val="both"/>
+        <w:rPr>
+          <w:rFonts w:ascii="Open Sans" w:eastAsia="Times New Roman" w:hAnsi="Open Sans" w:cs="Open Sans"/>
+          <w:color w:val="46535E"/>
+          <w:kern w:val="0"/>
+          <w:sz w:val="21"/>
+          <w:szCs w:val="21"/>
+          <w:lang w:eastAsia="en-IN"/>
+          <w14:ligatures w14:val="none"/>
+        </w:rPr>
+      </w:pPr>
+      <w:r>
+        <w:rPr>
+          <w:rFonts w:ascii="Open Sans" w:eastAsia="Times New Roman" w:hAnsi="Open Sans" w:cs="Open Sans"/>
+          <w:color w:val="46535E"/>
+          <w:kern w:val="0"/>
+          <w:sz w:val="21"/>
+          <w:szCs w:val="21"/>
+          <w:lang w:eastAsia="en-IN"/>
+          <w14:ligatures w14:val="none"/>
+        </w:rPr>
+        <w:t>How quickly the prototype performs tasks and provides results without compromising accuracy</w:t>
+      </w:r>
+    </w:p>
+    <w:p>
+      <w:pPr>
+        <w:numPr>
+          <w:ilvl w:val="0"/>
+          <w:numId w:val="1"/>
+        </w:numPr>
+        <w:shd w:val="clear" w:color="auto" w:fill="FFFFFF"/>
+        <w:spacing w:before="100" w:beforeAutospacing="1" w:after="100" w:afterAutospacing="1" w:line="240" w:lineRule="auto"/>
+        <w:jc w:val="both"/>
+        <w:rPr>
+          <w:rFonts w:ascii="Open Sans" w:eastAsia="Times New Roman" w:hAnsi="Open Sans" w:cs="Open Sans"/>
+          <w:color w:val="46535E"/>
+          <w:kern w:val="0"/>
+          <w:sz w:val="21"/>
+          <w:szCs w:val="21"/>
+          <w:lang w:eastAsia="en-IN"/>
+          <w14:ligatures w14:val="none"/>
+        </w:rPr>
+      </w:pPr>
+      <w:r>
+        <w:rPr>
+          <w:rFonts w:ascii="Open Sans" w:eastAsia="Times New Roman" w:hAnsi="Open Sans" w:cs="Open Sans"/>
+          <w:b/>
+          <w:bCs/>
+          <w:color w:val="46535E"/>
+          <w:kern w:val="0"/>
+          <w:sz w:val="21"/>
+          <w:szCs w:val="21"/>
+          <w:lang w:eastAsia="en-IN"/>
+          <w14:ligatures w14:val="none"/>
+        </w:rPr>
+        <w:t>Value adds (20 points)</w:t>
+      </w:r>
+    </w:p>
+    <w:p>
+      <w:pPr>
+        <w:numPr>
+          <w:ilvl w:val="1"/>
+          <w:numId w:val="1"/>
+        </w:numPr>
+        <w:shd w:val="clear" w:color="auto" w:fill="FFFFFF"/>
+        <w:spacing w:before="100" w:beforeAutospacing="1" w:after="100" w:afterAutospacing="1" w:line="240" w:lineRule="auto"/>
+        <w:jc w:val="both"/>
+        <w:rPr>
+          <w:rFonts w:ascii="Open Sans" w:eastAsia="Times New Roman" w:hAnsi="Open Sans" w:cs="Open Sans"/>
+          <w:color w:val="46535E"/>
+          <w:kern w:val="0"/>
+          <w:sz w:val="21"/>
+          <w:szCs w:val="21"/>
+          <w:lang w:eastAsia="en-IN"/>
+          <w14:ligatures w14:val="none"/>
+        </w:rPr>
+      </w:pPr>
+      <w:r>
+        <w:rPr>
+          <w:rFonts w:ascii="Open Sans" w:eastAsia="Times New Roman" w:hAnsi="Open Sans" w:cs="Open Sans"/>
+          <w:color w:val="46535E"/>
+          <w:kern w:val="0"/>
+          <w:sz w:val="21"/>
+          <w:szCs w:val="21"/>
+          <w:lang w:eastAsia="en-IN"/>
+          <w14:ligatures w14:val="none"/>
+        </w:rPr>
+        <w:t>Identify additional features, functionalities, or innovative aspects that the prototype offers beyond the basic requirements</w:t>
+      </w:r>
+    </w:p>
+    <w:p>
+      <w:pPr>
+        <w:numPr>
+          <w:ilvl w:val="1"/>
+          <w:numId w:val="1"/>
+        </w:numPr>
+        <w:shd w:val="clear" w:color="auto" w:fill="FFFFFF"/>
+        <w:spacing w:before="100" w:beforeAutospacing="1" w:after="100" w:afterAutospacing="1" w:line="240" w:lineRule="auto"/>
+        <w:jc w:val="both"/>
+        <w:rPr>
+          <w:rFonts w:ascii="Open Sans" w:eastAsia="Times New Roman" w:hAnsi="Open Sans" w:cs="Open Sans"/>
+          <w:color w:val="46535E"/>
+          <w:kern w:val="0"/>
+          <w:sz w:val="21"/>
+          <w:szCs w:val="21"/>
+          <w:lang w:eastAsia="en-IN"/>
+          <w14:ligatures w14:val="none"/>
+        </w:rPr>
+      </w:pPr>
+      <w:r>
+        <w:rPr>
+          <w:rFonts w:ascii="Open Sans" w:eastAsia="Times New Roman" w:hAnsi="Open Sans" w:cs="Open Sans"/>
+          <w:color w:val="46535E"/>
+          <w:kern w:val="0"/>
+          <w:sz w:val="21"/>
+          <w:szCs w:val="21"/>
+          <w:lang w:eastAsia="en-IN"/>
+          <w14:ligatures w14:val="none"/>
+        </w:rPr>
+        <w:t>How these value-adds contribute to enhancing the HR process and overall project goals</w:t>
+      </w:r>
+    </w:p>
+    <w:p/>
     <w:sectPr>
       <w:pgSz w:w="11906" w:h="16838"/>
       <w:pgMar w:top="1440" w:right="1440" w:bottom="1440" w:left="1440" w:header="708" w:footer="708" w:gutter="0"/>
@@ -166,6 +1128,163 @@
     </w:sectPr>
   </w:body>
 </w:document>
+</file>
+
+<file path=word/numbering.xml><?xml version="1.0" encoding="utf-8"?>
+<w:numbering xmlns:wpc="http://schemas.microsoft.com/office/word/2010/wordprocessingCanvas" xmlns:cx="http://schemas.microsoft.com/office/drawing/2014/chartex" xmlns:cx1="http://schemas.microsoft.com/office/drawing/2015/9/8/chartex" xmlns:cx2="http://schemas.microsoft.com/office/drawing/2015/10/21/chartex" xmlns:cx3="http://schemas.microsoft.com/office/drawing/2016/5/9/chartex" xmlns:cx4="http://schemas.microsoft.com/office/drawing/2016/5/10/chartex" xmlns:cx5="http://schemas.microsoft.com/office/drawing/2016/5/11/chartex" xmlns:cx6="http://schemas.microsoft.com/office/drawing/2016/5/12/chartex" xmlns:cx7="http://schemas.microsoft.com/office/drawing/2016/5/13/chartex" xmlns:cx8="http://schemas.microsoft.com/office/drawing/2016/5/14/chartex" xmlns:mc="http://schemas.openxmlformats.org/markup-compatibility/2006" xmlns:aink="http://schemas.microsoft.com/office/drawing/2016/ink" xmlns:am3d="http://schemas.microsoft.com/office/drawing/2017/model3d" xmlns:o="urn:schemas-microsoft-com:office:office" xmlns:oel="http://schemas.microsoft.com/office/2019/extlst" xmlns:r="http://schemas.openxmlformats.org/officeDocument/2006/relationships" xmlns:m="http://schemas.openxmlformats.org/officeDocument/2006/math" xmlns:v="urn:schemas-microsoft-com:vml" xmlns:wp14="http://schemas.microsoft.com/office/word/2010/wordprocessingDrawing" xmlns:wp="http://schemas.openxmlformats.org/drawingml/2006/wordprocessingDrawing" xmlns:w10="urn:schemas-microsoft-com:office:word" xmlns:w="http://schemas.openxmlformats.org/wordprocessingml/2006/main" xmlns:w14="http://schemas.microsoft.com/office/word/2010/wordml" xmlns:w15="http://schemas.microsoft.com/office/word/2012/wordml" xmlns:w16cex="http://schemas.microsoft.com/office/word/2018/wordml/cex" xmlns:w16cid="http://schemas.microsoft.com/office/word/2016/wordml/cid" xmlns:w16="http://schemas.microsoft.com/office/word/2018/wordml" xmlns:w16sdtdh="http://schemas.microsoft.com/office/word/2020/wordml/sdtdatahash" xmlns:w16se="http://schemas.microsoft.com/office/word/2015/wordml/symex" xmlns:wpg="http://schemas.microsoft.com/office/word/2010/wordprocessingGroup" xmlns:wpi="http://schemas.microsoft.com/office/word/2010/wordprocessingInk" xmlns:wne="http://schemas.microsoft.com/office/word/2006/wordml" xmlns:wps="http://schemas.microsoft.com/office/word/2010/wordprocessingShape" mc:Ignorable="w14 w15 w16se w16cid w16 w16cex w16sdtdh wp14">
+  <w:abstractNum w:abstractNumId="0" w15:restartNumberingAfterBreak="0">
+    <w:nsid w:val="19E3588C"/>
+    <w:multiLevelType w:val="multilevel"/>
+    <w:tmpl w:val="6562E394"/>
+    <w:lvl w:ilvl="0">
+      <w:start w:val="1"/>
+      <w:numFmt w:val="bullet"/>
+      <w:lvlText w:val=""/>
+      <w:lvlJc w:val="left"/>
+      <w:pPr>
+        <w:tabs>
+          <w:tab w:val="num" w:pos="720"/>
+        </w:tabs>
+        <w:ind w:left="720" w:hanging="360"/>
+      </w:pPr>
+      <w:rPr>
+        <w:rFonts w:ascii="Symbol" w:hAnsi="Symbol" w:hint="default"/>
+        <w:sz w:val="20"/>
+      </w:rPr>
+    </w:lvl>
+    <w:lvl w:ilvl="1">
+      <w:start w:val="1"/>
+      <w:numFmt w:val="bullet"/>
+      <w:lvlText w:val="o"/>
+      <w:lvlJc w:val="left"/>
+      <w:pPr>
+        <w:tabs>
+          <w:tab w:val="num" w:pos="1440"/>
+        </w:tabs>
+        <w:ind w:left="1440" w:hanging="360"/>
+      </w:pPr>
+      <w:rPr>
+        <w:rFonts w:ascii="Courier New" w:hAnsi="Courier New" w:hint="default"/>
+        <w:sz w:val="20"/>
+      </w:rPr>
+    </w:lvl>
+    <w:lvl w:ilvl="2">
+      <w:start w:val="1"/>
+      <w:numFmt w:val="bullet"/>
+      <w:lvlText w:val=""/>
+      <w:lvlJc w:val="left"/>
+      <w:pPr>
+        <w:tabs>
+          <w:tab w:val="num" w:pos="2160"/>
+        </w:tabs>
+        <w:ind w:left="2160" w:hanging="360"/>
+      </w:pPr>
+      <w:rPr>
+        <w:rFonts w:ascii="Wingdings" w:hAnsi="Wingdings" w:hint="default"/>
+        <w:sz w:val="20"/>
+      </w:rPr>
+    </w:lvl>
+    <w:lvl w:ilvl="3" w:tentative="1">
+      <w:start w:val="1"/>
+      <w:numFmt w:val="bullet"/>
+      <w:lvlText w:val=""/>
+      <w:lvlJc w:val="left"/>
+      <w:pPr>
+        <w:tabs>
+          <w:tab w:val="num" w:pos="2880"/>
+        </w:tabs>
+        <w:ind w:left="2880" w:hanging="360"/>
+      </w:pPr>
+      <w:rPr>
+        <w:rFonts w:ascii="Wingdings" w:hAnsi="Wingdings" w:hint="default"/>
+        <w:sz w:val="20"/>
+      </w:rPr>
+    </w:lvl>
+    <w:lvl w:ilvl="4" w:tentative="1">
+      <w:start w:val="1"/>
+      <w:numFmt w:val="bullet"/>
+      <w:lvlText w:val=""/>
+      <w:lvlJc w:val="left"/>
+      <w:pPr>
+        <w:tabs>
+          <w:tab w:val="num" w:pos="3600"/>
+        </w:tabs>
+        <w:ind w:left="3600" w:hanging="360"/>
+      </w:pPr>
+      <w:rPr>
+        <w:rFonts w:ascii="Wingdings" w:hAnsi="Wingdings" w:hint="default"/>
+        <w:sz w:val="20"/>
+      </w:rPr>
+    </w:lvl>
+    <w:lvl w:ilvl="5" w:tentative="1">
+      <w:start w:val="1"/>
+      <w:numFmt w:val="bullet"/>
+      <w:lvlText w:val=""/>
+      <w:lvlJc w:val="left"/>
+      <w:pPr>
+        <w:tabs>
+          <w:tab w:val="num" w:pos="4320"/>
+        </w:tabs>
+        <w:ind w:left="4320" w:hanging="360"/>
+      </w:pPr>
+      <w:rPr>
+        <w:rFonts w:ascii="Wingdings" w:hAnsi="Wingdings" w:hint="default"/>
+        <w:sz w:val="20"/>
+      </w:rPr>
+    </w:lvl>
+    <w:lvl w:ilvl="6" w:tentative="1">
+      <w:start w:val="1"/>
+      <w:numFmt w:val="bullet"/>
+      <w:lvlText w:val=""/>
+      <w:lvlJc w:val="left"/>
+      <w:pPr>
+        <w:tabs>
+          <w:tab w:val="num" w:pos="5040"/>
+        </w:tabs>
+        <w:ind w:left="5040" w:hanging="360"/>
+      </w:pPr>
+      <w:rPr>
+        <w:rFonts w:ascii="Wingdings" w:hAnsi="Wingdings" w:hint="default"/>
+        <w:sz w:val="20"/>
+      </w:rPr>
+    </w:lvl>
+    <w:lvl w:ilvl="7" w:tentative="1">
+      <w:start w:val="1"/>
+      <w:numFmt w:val="bullet"/>
+      <w:lvlText w:val=""/>
+      <w:lvlJc w:val="left"/>
+      <w:pPr>
+        <w:tabs>
+          <w:tab w:val="num" w:pos="5760"/>
+        </w:tabs>
+        <w:ind w:left="5760" w:hanging="360"/>
+      </w:pPr>
+      <w:rPr>
+        <w:rFonts w:ascii="Wingdings" w:hAnsi="Wingdings" w:hint="default"/>
+        <w:sz w:val="20"/>
+      </w:rPr>
+    </w:lvl>
+    <w:lvl w:ilvl="8" w:tentative="1">
+      <w:start w:val="1"/>
+      <w:numFmt w:val="bullet"/>
+      <w:lvlText w:val=""/>
+      <w:lvlJc w:val="left"/>
+      <w:pPr>
+        <w:tabs>
+          <w:tab w:val="num" w:pos="6480"/>
+        </w:tabs>
+        <w:ind w:left="6480" w:hanging="360"/>
+      </w:pPr>
+      <w:rPr>
+        <w:rFonts w:ascii="Wingdings" w:hAnsi="Wingdings" w:hint="default"/>
+        <w:sz w:val="20"/>
+      </w:rPr>
+    </w:lvl>
+  </w:abstractNum>
+  <w:num w:numId="1" w16cid:durableId="1162425859">
+    <w:abstractNumId w:val="0"/>
+  </w:num>
+</w:numbering>
 </file>
 
 <file path=word/styles.xml><?xml version="1.0" encoding="utf-8"?>
@@ -596,6 +1715,36 @@
     <w:semiHidden/>
     <w:unhideWhenUsed/>
   </w:style>
+  <w:style w:type="paragraph" w:styleId="NormalWeb">
+    <w:name w:val="Normal (Web)"/>
+    <w:basedOn w:val="Normal"/>
+    <w:uiPriority w:val="99"/>
+    <w:semiHidden/>
+    <w:unhideWhenUsed/>
+    <w:rsid w:val="00870533"/>
+    <w:pPr>
+      <w:spacing w:before="100" w:beforeAutospacing="1" w:after="100" w:afterAutospacing="1" w:line="240" w:lineRule="auto"/>
+    </w:pPr>
+    <w:rPr>
+      <w:rFonts w:ascii="Times New Roman" w:eastAsia="Times New Roman" w:hAnsi="Times New Roman" w:cs="Times New Roman"/>
+      <w:kern w:val="0"/>
+      <w:sz w:val="24"/>
+      <w:szCs w:val="24"/>
+      <w:lang w:eastAsia="en-IN"/>
+      <w14:ligatures w14:val="none"/>
+    </w:rPr>
+  </w:style>
+  <w:style w:type="character" w:styleId="Strong">
+    <w:name w:val="Strong"/>
+    <w:basedOn w:val="DefaultParagraphFont"/>
+    <w:uiPriority w:val="22"/>
+    <w:qFormat/>
+    <w:rsid w:val="00870533"/>
+    <w:rPr>
+      <w:b/>
+      <w:bCs/>
+    </w:rPr>
+  </w:style>
 </w:styles>
 </file>
 
